--- a/élément stat.docx
+++ b/élément stat.docx
@@ -30,119 +30,15 @@
     <w:p>
       <w:pPr>
         <w:pStyle w:val="Paragraphedeliste"/>
-        <w:rPr>
-          <w:i/>
-        </w:rPr>
-      </w:pPr>
-      <w:r>
-        <w:t xml:space="preserve">Liste des attributs : </w:t>
-      </w:r>
-      <w:r>
-        <w:rPr>
-          <w:i/>
-        </w:rPr>
-        <w:t xml:space="preserve">login, </w:t>
-      </w:r>
-      <w:proofErr w:type="spellStart"/>
-      <w:r>
-        <w:rPr>
-          <w:i/>
-        </w:rPr>
-        <w:t>mdp</w:t>
-      </w:r>
-      <w:proofErr w:type="spellEnd"/>
-      <w:r>
-        <w:rPr>
-          <w:i/>
-        </w:rPr>
-        <w:t xml:space="preserve">, </w:t>
-      </w:r>
-      <w:proofErr w:type="spellStart"/>
-      <w:r>
-        <w:rPr>
-          <w:i/>
-        </w:rPr>
-        <w:t>prénomI</w:t>
-      </w:r>
-      <w:proofErr w:type="spellEnd"/>
-      <w:r>
-        <w:rPr>
-          <w:i/>
-        </w:rPr>
-        <w:t xml:space="preserve">, </w:t>
-      </w:r>
-      <w:proofErr w:type="spellStart"/>
-      <w:r>
-        <w:rPr>
-          <w:i/>
-        </w:rPr>
-        <w:t>nomI</w:t>
-      </w:r>
-      <w:proofErr w:type="spellEnd"/>
-      <w:r>
-        <w:rPr>
-          <w:i/>
-        </w:rPr>
-        <w:t xml:space="preserve">, </w:t>
-      </w:r>
-      <w:proofErr w:type="spellStart"/>
-      <w:r>
-        <w:rPr>
-          <w:i/>
-        </w:rPr>
-        <w:t>complémentAdrI</w:t>
-      </w:r>
-      <w:proofErr w:type="spellEnd"/>
-      <w:r>
-        <w:rPr>
-          <w:i/>
-        </w:rPr>
-        <w:t xml:space="preserve">, </w:t>
-      </w:r>
-      <w:proofErr w:type="spellStart"/>
-      <w:r>
-        <w:rPr>
-          <w:i/>
-        </w:rPr>
-        <w:t>cpI</w:t>
-      </w:r>
-      <w:proofErr w:type="spellEnd"/>
-      <w:r>
-        <w:rPr>
-          <w:i/>
-        </w:rPr>
-        <w:t xml:space="preserve">, </w:t>
-      </w:r>
-      <w:proofErr w:type="spellStart"/>
-      <w:r>
-        <w:rPr>
-          <w:i/>
-        </w:rPr>
-        <w:t>villeI</w:t>
-      </w:r>
-      <w:proofErr w:type="spellEnd"/>
-      <w:r>
-        <w:rPr>
-          <w:i/>
-        </w:rPr>
-        <w:t xml:space="preserve">, </w:t>
-      </w:r>
-      <w:proofErr w:type="spellStart"/>
-      <w:r>
-        <w:rPr>
-          <w:i/>
-        </w:rPr>
-        <w:t>telI</w:t>
-      </w:r>
-      <w:proofErr w:type="spellEnd"/>
-    </w:p>
-    <w:p>
-      <w:pPr>
-        <w:pStyle w:val="Paragraphedeliste"/>
-        <w:rPr>
-          <w:i/>
-        </w:rPr>
-      </w:pPr>
+      </w:pPr>
+    </w:p>
+    <w:p>
+      <w:pPr>
+        <w:pStyle w:val="Paragraphedeliste"/>
+      </w:pPr>
+      <w:r>
+        <w:t xml:space="preserve">Un internaute </w:t>
+      </w:r>
       <w:bookmarkStart w:id="0" w:name="_GoBack"/>
       <w:bookmarkEnd w:id="0"/>
     </w:p>
@@ -150,6 +46,264 @@
       <w:pPr>
         <w:pStyle w:val="Paragraphedeliste"/>
       </w:pPr>
+    </w:p>
+    <w:p>
+      <w:pPr>
+        <w:pStyle w:val="Paragraphedeliste"/>
+      </w:pPr>
+      <w:r>
+        <w:t xml:space="preserve">Liste des attributs : </w:t>
+      </w:r>
+    </w:p>
+    <w:p>
+      <w:pPr>
+        <w:pStyle w:val="Paragraphedeliste"/>
+      </w:pPr>
+    </w:p>
+    <w:p>
+      <w:pPr>
+        <w:pStyle w:val="Paragraphedeliste"/>
+        <w:rPr>
+          <w:i/>
+        </w:rPr>
+      </w:pPr>
+      <w:r>
+        <w:rPr>
+          <w:i/>
+        </w:rPr>
+        <w:t>L</w:t>
+      </w:r>
+      <w:r>
+        <w:rPr>
+          <w:i/>
+        </w:rPr>
+        <w:t>ogin</w:t>
+      </w:r>
+      <w:r>
+        <w:rPr>
+          <w:i/>
+        </w:rPr>
+        <w:t> : chaine</w:t>
+      </w:r>
+      <w:r>
+        <w:rPr>
+          <w:i/>
+        </w:rPr>
+        <w:t xml:space="preserve"> </w:t>
+      </w:r>
+    </w:p>
+    <w:p>
+      <w:pPr>
+        <w:pStyle w:val="Paragraphedeliste"/>
+        <w:rPr>
+          <w:i/>
+        </w:rPr>
+      </w:pPr>
+      <w:proofErr w:type="spellStart"/>
+      <w:r>
+        <w:rPr>
+          <w:i/>
+        </w:rPr>
+        <w:t>mdp</w:t>
+      </w:r>
+      <w:proofErr w:type="spellEnd"/>
+      <w:r>
+        <w:rPr>
+          <w:i/>
+        </w:rPr>
+        <w:t>,</w:t>
+      </w:r>
+      <w:r>
+        <w:rPr>
+          <w:i/>
+        </w:rPr>
+        <w:t xml:space="preserve"> : </w:t>
+      </w:r>
+      <w:proofErr w:type="spellStart"/>
+      <w:r>
+        <w:rPr>
+          <w:i/>
+        </w:rPr>
+        <w:t>chaine</w:t>
+      </w:r>
+      <w:r>
+        <w:rPr>
+          <w:i/>
+        </w:rPr>
+        <w:t xml:space="preserve"> </w:t>
+      </w:r>
+      <w:proofErr w:type="spellEnd"/>
+    </w:p>
+    <w:p>
+      <w:pPr>
+        <w:pStyle w:val="Paragraphedeliste"/>
+        <w:rPr>
+          <w:i/>
+        </w:rPr>
+      </w:pPr>
+      <w:proofErr w:type="spellStart"/>
+      <w:r>
+        <w:rPr>
+          <w:i/>
+        </w:rPr>
+        <w:t>prénomI</w:t>
+      </w:r>
+      <w:proofErr w:type="spellEnd"/>
+      <w:r>
+        <w:rPr>
+          <w:i/>
+        </w:rPr>
+        <w:t> : chaine</w:t>
+      </w:r>
+      <w:r>
+        <w:rPr>
+          <w:i/>
+        </w:rPr>
+        <w:t xml:space="preserve"> </w:t>
+      </w:r>
+    </w:p>
+    <w:p>
+      <w:pPr>
+        <w:pStyle w:val="Paragraphedeliste"/>
+        <w:rPr>
+          <w:i/>
+        </w:rPr>
+      </w:pPr>
+      <w:proofErr w:type="spellStart"/>
+      <w:r>
+        <w:rPr>
+          <w:i/>
+        </w:rPr>
+        <w:t>nomI</w:t>
+      </w:r>
+      <w:proofErr w:type="spellEnd"/>
+      <w:r>
+        <w:rPr>
+          <w:i/>
+        </w:rPr>
+        <w:t> : chaine</w:t>
+      </w:r>
+    </w:p>
+    <w:p>
+      <w:pPr>
+        <w:pStyle w:val="Paragraphedeliste"/>
+        <w:rPr>
+          <w:i/>
+        </w:rPr>
+      </w:pPr>
+      <w:proofErr w:type="spellStart"/>
+      <w:r>
+        <w:rPr>
+          <w:i/>
+        </w:rPr>
+        <w:t>complémentAdrI</w:t>
+      </w:r>
+      <w:proofErr w:type="spellEnd"/>
+      <w:r>
+        <w:rPr>
+          <w:i/>
+        </w:rPr>
+        <w:t> : chaine</w:t>
+      </w:r>
+      <w:r>
+        <w:rPr>
+          <w:i/>
+        </w:rPr>
+        <w:t xml:space="preserve"> </w:t>
+      </w:r>
+    </w:p>
+    <w:p>
+      <w:pPr>
+        <w:pStyle w:val="Paragraphedeliste"/>
+        <w:rPr>
+          <w:i/>
+        </w:rPr>
+      </w:pPr>
+      <w:proofErr w:type="spellStart"/>
+      <w:r>
+        <w:rPr>
+          <w:i/>
+        </w:rPr>
+        <w:t>cpI</w:t>
+      </w:r>
+      <w:proofErr w:type="spellEnd"/>
+      <w:r>
+        <w:rPr>
+          <w:i/>
+        </w:rPr>
+        <w:t xml:space="preserve"> : </w:t>
+      </w:r>
+      <w:proofErr w:type="spellStart"/>
+      <w:r>
+        <w:rPr>
+          <w:i/>
+        </w:rPr>
+        <w:t>entier</w:t>
+      </w:r>
+      <w:proofErr w:type="spellEnd"/>
+      <w:r>
+        <w:rPr>
+          <w:i/>
+        </w:rPr>
+        <w:t xml:space="preserve"> </w:t>
+      </w:r>
+    </w:p>
+    <w:p>
+      <w:pPr>
+        <w:pStyle w:val="Paragraphedeliste"/>
+        <w:rPr>
+          <w:i/>
+        </w:rPr>
+      </w:pPr>
+      <w:proofErr w:type="spellStart"/>
+      <w:r>
+        <w:rPr>
+          <w:i/>
+        </w:rPr>
+        <w:t>villeI</w:t>
+      </w:r>
+      <w:proofErr w:type="spellEnd"/>
+      <w:r>
+        <w:rPr>
+          <w:i/>
+        </w:rPr>
+        <w:t xml:space="preserve"> : chaine </w:t>
+      </w:r>
+    </w:p>
+    <w:p>
+      <w:pPr>
+        <w:pStyle w:val="Paragraphedeliste"/>
+        <w:rPr>
+          <w:i/>
+        </w:rPr>
+      </w:pPr>
+      <w:proofErr w:type="spellStart"/>
+      <w:r>
+        <w:rPr>
+          <w:i/>
+        </w:rPr>
+        <w:t>telI</w:t>
+      </w:r>
+      <w:proofErr w:type="spellEnd"/>
+      <w:r>
+        <w:rPr>
+          <w:i/>
+        </w:rPr>
+        <w:t> :entier</w:t>
+      </w:r>
+    </w:p>
+    <w:p>
+      <w:pPr>
+        <w:pStyle w:val="Paragraphedeliste"/>
+        <w:rPr>
+          <w:i/>
+        </w:rPr>
+      </w:pPr>
+    </w:p>
+    <w:p>
+      <w:pPr>
+        <w:pStyle w:val="Paragraphedeliste"/>
+      </w:pPr>
       <w:r>
         <w:t>Contraintes :</w:t>
       </w:r>
@@ -162,6 +316,53 @@
     <w:p>
       <w:pPr>
         <w:pStyle w:val="Paragraphedeliste"/>
+      </w:pPr>
+      <w:r>
+        <w:t>La clé primaire est le login.</w:t>
+      </w:r>
+    </w:p>
+    <w:p>
+      <w:pPr>
+        <w:pStyle w:val="Paragraphedeliste"/>
+      </w:pPr>
+    </w:p>
+    <w:p>
+      <w:pPr>
+        <w:pStyle w:val="Paragraphedeliste"/>
+      </w:pPr>
+      <w:r>
+        <w:t xml:space="preserve">Cardinalité : </w:t>
+      </w:r>
+    </w:p>
+    <w:p>
+      <w:pPr>
+        <w:pStyle w:val="Paragraphedeliste"/>
+      </w:pPr>
+    </w:p>
+    <w:p>
+      <w:pPr>
+        <w:pStyle w:val="Paragraphedeliste"/>
+      </w:pPr>
+      <w:r>
+        <w:t>Demande d’inscription est faites pas  [1,1] internaute</w:t>
+      </w:r>
+    </w:p>
+    <w:p>
+      <w:pPr>
+        <w:pStyle w:val="Paragraphedeliste"/>
+      </w:pPr>
+      <w:r>
+        <w:t>Internaute fait [0,N] demande d’inscription</w:t>
+      </w:r>
+    </w:p>
+    <w:p>
+      <w:pPr>
+        <w:pStyle w:val="Paragraphedeliste"/>
+      </w:pPr>
+    </w:p>
+    <w:p>
+      <w:pPr>
+        <w:pStyle w:val="Paragraphedeliste"/>
         <w:numPr>
           <w:ilvl w:val="0"/>
           <w:numId w:val="2"/>
@@ -211,6 +412,80 @@
       <w:pPr>
         <w:pStyle w:val="Paragraphedeliste"/>
       </w:pPr>
+      <w:r>
+        <w:t>Définition :</w:t>
+      </w:r>
+      <w:r>
+        <w:t xml:space="preserve"> </w:t>
+      </w:r>
+    </w:p>
+    <w:p>
+      <w:pPr>
+        <w:pStyle w:val="Paragraphedeliste"/>
+      </w:pPr>
+      <w:r>
+        <w:t xml:space="preserve">Un internaute fait une demande d’inscription </w:t>
+      </w:r>
+      <w:r>
+        <w:t xml:space="preserve"> </w:t>
+      </w:r>
+    </w:p>
+    <w:p>
+      <w:pPr>
+        <w:pStyle w:val="Paragraphedeliste"/>
+      </w:pPr>
+      <w:r>
+        <w:t>Une demande d’inscription est faite par un internaute</w:t>
+      </w:r>
+    </w:p>
+    <w:p>
+      <w:pPr>
+        <w:pStyle w:val="Paragraphedeliste"/>
+        <w:rPr>
+          <w:i/>
+        </w:rPr>
+      </w:pPr>
+      <w:r>
+        <w:t xml:space="preserve">Liste des attributs : </w:t>
+      </w:r>
+    </w:p>
+    <w:p>
+      <w:pPr>
+        <w:pStyle w:val="Paragraphedeliste"/>
+        <w:rPr>
+          <w:i/>
+        </w:rPr>
+      </w:pPr>
+    </w:p>
+    <w:p>
+      <w:pPr>
+        <w:pStyle w:val="Paragraphedeliste"/>
+      </w:pPr>
+      <w:r>
+        <w:t>Contraintes :</w:t>
+      </w:r>
+      <w:r>
+        <w:t xml:space="preserve"> Une demande d’inscription est faites </w:t>
+      </w:r>
+    </w:p>
+    <w:p>
+      <w:pPr>
+        <w:pStyle w:val="Paragraphedeliste"/>
+        <w:numPr>
+          <w:ilvl w:val="0"/>
+          <w:numId w:val="2"/>
+        </w:numPr>
+      </w:pPr>
+    </w:p>
+    <w:p>
+      <w:pPr>
+        <w:ind w:left="708"/>
+      </w:pPr>
+    </w:p>
+    <w:p>
+      <w:pPr>
+        <w:pStyle w:val="Paragraphedeliste"/>
+      </w:pPr>
     </w:p>
     <w:p>
       <w:pPr>
@@ -296,6 +571,7 @@
         </w:numPr>
       </w:pPr>
       <w:r>
+        <w:lastRenderedPageBreak/>
         <w:t xml:space="preserve">Appartient à </w:t>
       </w:r>
     </w:p>
